--- a/Konfliktuskezelés.docx
+++ b/Konfliktuskezelés.docx
@@ -74,7 +74,111 @@
           <w:sz w:val="24"/>
           <w:szCs w:val="24"/>
         </w:rPr>
-        <w:t xml:space="preserve"> </w:t>
+        <w:t xml:space="preserve"> hogy</w:t>
+      </w:r>
+      <w:r>
+        <w:rPr>
+          <w:rFonts w:ascii="Times New Roman" w:hAnsi="Times New Roman" w:cs="Times New Roman"/>
+          <w:sz w:val="24"/>
+          <w:szCs w:val="24"/>
+        </w:rPr>
+        <w:t xml:space="preserve"> valaki már eléggé illuminált állapotban volt és nem is 1</w:t>
+      </w:r>
+      <w:r>
+        <w:rPr>
+          <w:rFonts w:ascii="Times New Roman" w:hAnsi="Times New Roman" w:cs="Times New Roman"/>
+          <w:sz w:val="24"/>
+          <w:szCs w:val="24"/>
+        </w:rPr>
+        <w:t>,</w:t>
+      </w:r>
+      <w:r>
+        <w:rPr>
+          <w:rFonts w:ascii="Times New Roman" w:hAnsi="Times New Roman" w:cs="Times New Roman"/>
+          <w:sz w:val="24"/>
+          <w:szCs w:val="24"/>
+        </w:rPr>
+        <w:t xml:space="preserve"> hanem 3 poharat is széttört, amit saját zsebből kellett fizetni.</w:t>
+      </w:r>
+      <w:r>
+        <w:rPr>
+          <w:rFonts w:ascii="Times New Roman" w:hAnsi="Times New Roman" w:cs="Times New Roman"/>
+          <w:sz w:val="24"/>
+          <w:szCs w:val="24"/>
+        </w:rPr>
+        <w:t xml:space="preserve"> Felugrott a székből a srác</w:t>
+      </w:r>
+      <w:r>
+        <w:rPr>
+          <w:rFonts w:ascii="Times New Roman" w:hAnsi="Times New Roman" w:cs="Times New Roman"/>
+          <w:sz w:val="24"/>
+          <w:szCs w:val="24"/>
+        </w:rPr>
+        <w:t>,</w:t>
+      </w:r>
+      <w:r>
+        <w:rPr>
+          <w:rFonts w:ascii="Times New Roman" w:hAnsi="Times New Roman" w:cs="Times New Roman"/>
+          <w:sz w:val="24"/>
+          <w:szCs w:val="24"/>
+        </w:rPr>
+        <w:t xml:space="preserve"> akinek nem tetszett és mondta</w:t>
+      </w:r>
+      <w:r>
+        <w:rPr>
+          <w:rFonts w:ascii="Times New Roman" w:hAnsi="Times New Roman" w:cs="Times New Roman"/>
+          <w:sz w:val="24"/>
+          <w:szCs w:val="24"/>
+        </w:rPr>
+        <w:t>,</w:t>
+      </w:r>
+      <w:r>
+        <w:rPr>
+          <w:rFonts w:ascii="Times New Roman" w:hAnsi="Times New Roman" w:cs="Times New Roman"/>
+          <w:sz w:val="24"/>
+          <w:szCs w:val="24"/>
+        </w:rPr>
+        <w:t xml:space="preserve"> hogy ez igy</w:t>
+      </w:r>
+      <w:r>
+        <w:rPr>
+          <w:rFonts w:ascii="Times New Roman" w:hAnsi="Times New Roman" w:cs="Times New Roman"/>
+          <w:sz w:val="24"/>
+          <w:szCs w:val="24"/>
+        </w:rPr>
+        <w:t xml:space="preserve"> nagyon nincsen rendben. Majd </w:t>
+      </w:r>
+      <w:r>
+        <w:rPr>
+          <w:rFonts w:ascii="Times New Roman" w:hAnsi="Times New Roman" w:cs="Times New Roman"/>
+          <w:sz w:val="24"/>
+          <w:szCs w:val="24"/>
+        </w:rPr>
+        <w:t>szóváltás lett ebből</w:t>
+      </w:r>
+      <w:r>
+        <w:rPr>
+          <w:rFonts w:ascii="Times New Roman" w:hAnsi="Times New Roman" w:cs="Times New Roman"/>
+          <w:sz w:val="24"/>
+          <w:szCs w:val="24"/>
+        </w:rPr>
+        <w:t>,</w:t>
+      </w:r>
+      <w:r>
+        <w:rPr>
+          <w:rFonts w:ascii="Times New Roman" w:hAnsi="Times New Roman" w:cs="Times New Roman"/>
+          <w:sz w:val="24"/>
+          <w:szCs w:val="24"/>
+        </w:rPr>
+        <w:t xml:space="preserve"> mert nem tetszett neki hogy szét lett törve a pohár és</w:t>
+      </w:r>
+      <w:r>
+        <w:rPr>
+          <w:rFonts w:ascii="Times New Roman" w:hAnsi="Times New Roman" w:cs="Times New Roman"/>
+          <w:sz w:val="24"/>
+          <w:szCs w:val="24"/>
+        </w:rPr>
+        <w:t xml:space="preserve"> mellette hangosan is buliztak, ami rátett még egy lapáttal az egész történetre és így lett konfliktus. Az </w:t>
       </w:r>
       <w:proofErr w:type="gramStart"/>
       <w:r>
@@ -83,7 +187,7 @@
           <w:sz w:val="24"/>
           <w:szCs w:val="24"/>
         </w:rPr>
-        <w:t>az</w:t>
+        <w:t>ellentétet</w:t>
       </w:r>
       <w:proofErr w:type="gramEnd"/>
       <w:r>
@@ -92,18 +196,26 @@
           <w:sz w:val="24"/>
           <w:szCs w:val="24"/>
         </w:rPr>
-        <w:t xml:space="preserve"> hogy</w:t>
-      </w:r>
-      <w:r>
-        <w:rPr>
-          <w:rFonts w:ascii="Times New Roman" w:hAnsi="Times New Roman" w:cs="Times New Roman"/>
-          <w:sz w:val="24"/>
-          <w:szCs w:val="24"/>
-        </w:rPr>
-        <w:t xml:space="preserve"> valaki már eléggé illuminált állapotban volt és nem is 1 hanem 3 poharat is széttört, amit saját zsebből kellett fizetni.</w:t>
+        <w:t xml:space="preserve"> a kettő embert közt nem sikerült megbeszélni egyrészt mert aki elejtette a poharat elvágta az ujját és inkább haza ment mert nagyon ideges lett és számára véget is ért a buli aznap éjjel.</w:t>
+      </w:r>
+      <w:r>
+        <w:rPr>
+          <w:rFonts w:ascii="Times New Roman" w:hAnsi="Times New Roman" w:cs="Times New Roman"/>
+          <w:sz w:val="24"/>
+          <w:szCs w:val="24"/>
+        </w:rPr>
+        <w:t xml:space="preserve"> Elég gyakran szokott még történni az is hogy lopnak a társaságunkban. Például pont ebben a buliban történt is hogy egyik lány</w:t>
       </w:r>
       <w:bookmarkStart w:id="0" w:name="_GoBack"/>
       <w:bookmarkEnd w:id="0"/>
+      <w:r>
+        <w:rPr>
+          <w:rFonts w:ascii="Times New Roman" w:hAnsi="Times New Roman" w:cs="Times New Roman"/>
+          <w:sz w:val="24"/>
+          <w:szCs w:val="24"/>
+        </w:rPr>
+        <w:t xml:space="preserve"> </w:t>
+      </w:r>
     </w:p>
     <w:sectPr>
       <w:pgSz w:w="11906" w:h="16838"/>

--- a/Konfliktuskezelés.docx
+++ b/Konfliktuskezelés.docx
@@ -4,6 +4,7 @@
   <w:body>
     <w:p>
       <w:pPr>
+        <w:spacing w:line="360" w:lineRule="auto"/>
         <w:jc w:val="center"/>
         <w:rPr>
           <w:rFonts w:ascii="Times New Roman" w:hAnsi="Times New Roman" w:cs="Times New Roman"/>
@@ -22,6 +23,7 @@
     </w:p>
     <w:p>
       <w:pPr>
+        <w:spacing w:line="360" w:lineRule="auto"/>
         <w:rPr>
           <w:rFonts w:ascii="Times New Roman" w:hAnsi="Times New Roman" w:cs="Times New Roman"/>
           <w:sz w:val="24"/>
@@ -196,26 +198,459 @@
           <w:sz w:val="24"/>
           <w:szCs w:val="24"/>
         </w:rPr>
-        <w:t xml:space="preserve"> a kettő embert közt nem sikerült megbeszélni egyrészt mert aki elejtette a poharat elvágta az ujját és inkább haza ment mert nagyon ideges lett és számára véget is ért a buli aznap éjjel.</w:t>
-      </w:r>
-      <w:r>
-        <w:rPr>
-          <w:rFonts w:ascii="Times New Roman" w:hAnsi="Times New Roman" w:cs="Times New Roman"/>
-          <w:sz w:val="24"/>
-          <w:szCs w:val="24"/>
-        </w:rPr>
-        <w:t xml:space="preserve"> Elég gyakran szokott még történni az is hogy lopnak a társaságunkban. Például pont ebben a buliban történt is hogy egyik lány</w:t>
+        <w:t xml:space="preserve"> a kettő embert közt nem sikerült megbeszélni egyrészt mert aki elejtette a poharat elvágta az ujját és inkább</w:t>
+      </w:r>
+      <w:r>
+        <w:rPr>
+          <w:rFonts w:ascii="Times New Roman" w:hAnsi="Times New Roman" w:cs="Times New Roman"/>
+          <w:sz w:val="24"/>
+          <w:szCs w:val="24"/>
+        </w:rPr>
+        <w:t xml:space="preserve"> nem akarta megbeszélni vele a történéseket. Később lett</w:t>
+      </w:r>
+      <w:r>
+        <w:rPr>
+          <w:rFonts w:ascii="Times New Roman" w:hAnsi="Times New Roman" w:cs="Times New Roman"/>
+          <w:sz w:val="24"/>
+          <w:szCs w:val="24"/>
+        </w:rPr>
+        <w:t xml:space="preserve"> </w:t>
+      </w:r>
+      <w:r>
+        <w:rPr>
+          <w:rFonts w:ascii="Times New Roman" w:hAnsi="Times New Roman" w:cs="Times New Roman"/>
+          <w:sz w:val="24"/>
+          <w:szCs w:val="24"/>
+        </w:rPr>
+        <w:t xml:space="preserve">a </w:t>
+      </w:r>
+      <w:r>
+        <w:rPr>
+          <w:rFonts w:ascii="Times New Roman" w:hAnsi="Times New Roman" w:cs="Times New Roman"/>
+          <w:sz w:val="24"/>
+          <w:szCs w:val="24"/>
+        </w:rPr>
+        <w:t>nagyobb konfliktus</w:t>
+      </w:r>
+      <w:r>
+        <w:rPr>
+          <w:rFonts w:ascii="Times New Roman" w:hAnsi="Times New Roman" w:cs="Times New Roman"/>
+          <w:sz w:val="24"/>
+          <w:szCs w:val="24"/>
+        </w:rPr>
+        <w:t>,</w:t>
+      </w:r>
+      <w:r>
+        <w:rPr>
+          <w:rFonts w:ascii="Times New Roman" w:hAnsi="Times New Roman" w:cs="Times New Roman"/>
+          <w:sz w:val="24"/>
+          <w:szCs w:val="24"/>
+        </w:rPr>
+        <w:t xml:space="preserve"> amit az vál</w:t>
+      </w:r>
+      <w:r>
+        <w:rPr>
+          <w:rFonts w:ascii="Times New Roman" w:hAnsi="Times New Roman" w:cs="Times New Roman"/>
+          <w:sz w:val="24"/>
+          <w:szCs w:val="24"/>
+        </w:rPr>
+        <w:t xml:space="preserve">tott </w:t>
+      </w:r>
+      <w:proofErr w:type="gramStart"/>
+      <w:r>
+        <w:rPr>
+          <w:rFonts w:ascii="Times New Roman" w:hAnsi="Times New Roman" w:cs="Times New Roman"/>
+          <w:sz w:val="24"/>
+          <w:szCs w:val="24"/>
+        </w:rPr>
+        <w:t>ki</w:t>
+      </w:r>
+      <w:proofErr w:type="gramEnd"/>
+      <w:r>
+        <w:rPr>
+          <w:rFonts w:ascii="Times New Roman" w:hAnsi="Times New Roman" w:cs="Times New Roman"/>
+          <w:sz w:val="24"/>
+          <w:szCs w:val="24"/>
+        </w:rPr>
+        <w:t xml:space="preserve"> hogy loptak. Pont ettől a sráctól és egyből a másik fiút gyanúsították</w:t>
+      </w:r>
+      <w:r>
+        <w:rPr>
+          <w:rFonts w:ascii="Times New Roman" w:hAnsi="Times New Roman" w:cs="Times New Roman"/>
+          <w:sz w:val="24"/>
+          <w:szCs w:val="24"/>
+        </w:rPr>
+        <w:t>,</w:t>
+      </w:r>
+      <w:r>
+        <w:rPr>
+          <w:rFonts w:ascii="Times New Roman" w:hAnsi="Times New Roman" w:cs="Times New Roman"/>
+          <w:sz w:val="24"/>
+          <w:szCs w:val="24"/>
+        </w:rPr>
+        <w:t xml:space="preserve"> amikor szinte egymásnak </w:t>
+      </w:r>
+      <w:proofErr w:type="gramStart"/>
+      <w:r>
+        <w:rPr>
+          <w:rFonts w:ascii="Times New Roman" w:hAnsi="Times New Roman" w:cs="Times New Roman"/>
+          <w:sz w:val="24"/>
+          <w:szCs w:val="24"/>
+        </w:rPr>
+        <w:t>estek</w:t>
+      </w:r>
+      <w:proofErr w:type="gramEnd"/>
+      <w:r>
+        <w:rPr>
+          <w:rFonts w:ascii="Times New Roman" w:hAnsi="Times New Roman" w:cs="Times New Roman"/>
+          <w:sz w:val="24"/>
+          <w:szCs w:val="24"/>
+        </w:rPr>
+        <w:t xml:space="preserve"> mert kiakart állni az igazáért szerencsére szétválasztották őket és nem lett semmi komolyabb dolog belőle. E</w:t>
+      </w:r>
+      <w:r>
+        <w:rPr>
+          <w:rFonts w:ascii="Times New Roman" w:hAnsi="Times New Roman" w:cs="Times New Roman"/>
+          <w:sz w:val="24"/>
+          <w:szCs w:val="24"/>
+        </w:rPr>
+        <w:t>z nálunk</w:t>
+      </w:r>
+      <w:r>
+        <w:rPr>
+          <w:rFonts w:ascii="Times New Roman" w:hAnsi="Times New Roman" w:cs="Times New Roman"/>
+          <w:sz w:val="24"/>
+          <w:szCs w:val="24"/>
+        </w:rPr>
+        <w:t xml:space="preserve"> szinte</w:t>
+      </w:r>
+      <w:r>
+        <w:rPr>
+          <w:rFonts w:ascii="Times New Roman" w:hAnsi="Times New Roman" w:cs="Times New Roman"/>
+          <w:sz w:val="24"/>
+          <w:szCs w:val="24"/>
+        </w:rPr>
+        <w:t xml:space="preserve"> már szokásos</w:t>
+      </w:r>
+      <w:r>
+        <w:rPr>
+          <w:rFonts w:ascii="Times New Roman" w:hAnsi="Times New Roman" w:cs="Times New Roman"/>
+          <w:sz w:val="24"/>
+          <w:szCs w:val="24"/>
+        </w:rPr>
+        <w:t>,</w:t>
+      </w:r>
+      <w:r>
+        <w:rPr>
+          <w:rFonts w:ascii="Times New Roman" w:hAnsi="Times New Roman" w:cs="Times New Roman"/>
+          <w:sz w:val="24"/>
+          <w:szCs w:val="24"/>
+        </w:rPr>
+        <w:t xml:space="preserve"> hogy </w:t>
+      </w:r>
+      <w:proofErr w:type="gramStart"/>
+      <w:r>
+        <w:rPr>
+          <w:rFonts w:ascii="Times New Roman" w:hAnsi="Times New Roman" w:cs="Times New Roman"/>
+          <w:sz w:val="24"/>
+          <w:szCs w:val="24"/>
+        </w:rPr>
+        <w:t>lopnak</w:t>
+      </w:r>
+      <w:proofErr w:type="gramEnd"/>
+      <w:r>
+        <w:rPr>
+          <w:rFonts w:ascii="Times New Roman" w:hAnsi="Times New Roman" w:cs="Times New Roman"/>
+          <w:sz w:val="24"/>
+          <w:szCs w:val="24"/>
+        </w:rPr>
+        <w:t xml:space="preserve"> mert mindegyik buliban szinte történik ilyen ezért próbálunk már jobban odafigye</w:t>
+      </w:r>
+      <w:r>
+        <w:rPr>
+          <w:rFonts w:ascii="Times New Roman" w:hAnsi="Times New Roman" w:cs="Times New Roman"/>
+          <w:sz w:val="24"/>
+          <w:szCs w:val="24"/>
+        </w:rPr>
+        <w:t>lni. De a buli végére nem derült ki hogy kilehetett az és azóta sem tudjuk</w:t>
+      </w:r>
+      <w:r>
+        <w:rPr>
+          <w:rFonts w:ascii="Times New Roman" w:hAnsi="Times New Roman" w:cs="Times New Roman"/>
+          <w:sz w:val="24"/>
+          <w:szCs w:val="24"/>
+        </w:rPr>
+        <w:t>,</w:t>
+      </w:r>
+      <w:r>
+        <w:rPr>
+          <w:rFonts w:ascii="Times New Roman" w:hAnsi="Times New Roman" w:cs="Times New Roman"/>
+          <w:sz w:val="24"/>
+          <w:szCs w:val="24"/>
+        </w:rPr>
+        <w:t xml:space="preserve"> hogy ki volt </w:t>
+      </w:r>
+      <w:r>
+        <w:rPr>
+          <w:rFonts w:ascii="Times New Roman" w:hAnsi="Times New Roman" w:cs="Times New Roman"/>
+          <w:sz w:val="24"/>
+          <w:szCs w:val="24"/>
+        </w:rPr>
+        <w:t xml:space="preserve">az az </w:t>
+      </w:r>
+      <w:proofErr w:type="gramStart"/>
+      <w:r>
+        <w:rPr>
+          <w:rFonts w:ascii="Times New Roman" w:hAnsi="Times New Roman" w:cs="Times New Roman"/>
+          <w:sz w:val="24"/>
+          <w:szCs w:val="24"/>
+        </w:rPr>
+        <w:t>ember</w:t>
+      </w:r>
+      <w:proofErr w:type="gramEnd"/>
+      <w:r>
+        <w:rPr>
+          <w:rFonts w:ascii="Times New Roman" w:hAnsi="Times New Roman" w:cs="Times New Roman"/>
+          <w:sz w:val="24"/>
+          <w:szCs w:val="24"/>
+        </w:rPr>
+        <w:t xml:space="preserve"> aki lopott</w:t>
+      </w:r>
+      <w:r>
+        <w:rPr>
+          <w:rFonts w:ascii="Times New Roman" w:hAnsi="Times New Roman" w:cs="Times New Roman"/>
+          <w:sz w:val="24"/>
+          <w:szCs w:val="24"/>
+        </w:rPr>
+        <w:t>.</w:t>
+      </w:r>
+      <w:r>
+        <w:rPr>
+          <w:rFonts w:ascii="Times New Roman" w:hAnsi="Times New Roman" w:cs="Times New Roman"/>
+          <w:sz w:val="24"/>
+          <w:szCs w:val="24"/>
+        </w:rPr>
+        <w:t xml:space="preserve"> T</w:t>
+      </w:r>
+      <w:r>
+        <w:rPr>
+          <w:rFonts w:ascii="Times New Roman" w:hAnsi="Times New Roman" w:cs="Times New Roman"/>
+          <w:sz w:val="24"/>
+          <w:szCs w:val="24"/>
+        </w:rPr>
+        <w:t>öbb ember i</w:t>
+      </w:r>
+      <w:r>
+        <w:rPr>
+          <w:rFonts w:ascii="Times New Roman" w:hAnsi="Times New Roman" w:cs="Times New Roman"/>
+          <w:sz w:val="24"/>
+          <w:szCs w:val="24"/>
+        </w:rPr>
+        <w:t>s meglett vádolva</w:t>
+      </w:r>
+      <w:r>
+        <w:rPr>
+          <w:rFonts w:ascii="Times New Roman" w:hAnsi="Times New Roman" w:cs="Times New Roman"/>
+          <w:sz w:val="24"/>
+          <w:szCs w:val="24"/>
+        </w:rPr>
+        <w:t>,</w:t>
+      </w:r>
+      <w:r>
+        <w:rPr>
+          <w:rFonts w:ascii="Times New Roman" w:hAnsi="Times New Roman" w:cs="Times New Roman"/>
+          <w:sz w:val="24"/>
+          <w:szCs w:val="24"/>
+        </w:rPr>
+        <w:t xml:space="preserve"> de nemcsak az az egy srác még egy lány is szóba </w:t>
+      </w:r>
+      <w:proofErr w:type="gramStart"/>
+      <w:r>
+        <w:rPr>
+          <w:rFonts w:ascii="Times New Roman" w:hAnsi="Times New Roman" w:cs="Times New Roman"/>
+          <w:sz w:val="24"/>
+          <w:szCs w:val="24"/>
+        </w:rPr>
+        <w:t>jött</w:t>
+      </w:r>
+      <w:proofErr w:type="gramEnd"/>
+      <w:r>
+        <w:rPr>
+          <w:rFonts w:ascii="Times New Roman" w:hAnsi="Times New Roman" w:cs="Times New Roman"/>
+          <w:sz w:val="24"/>
+          <w:szCs w:val="24"/>
+        </w:rPr>
+        <w:t xml:space="preserve"> de</w:t>
+      </w:r>
+      <w:r>
+        <w:rPr>
+          <w:rFonts w:ascii="Times New Roman" w:hAnsi="Times New Roman" w:cs="Times New Roman"/>
+          <w:sz w:val="24"/>
+          <w:szCs w:val="24"/>
+        </w:rPr>
+        <w:t xml:space="preserve"> mindenki tagadta</w:t>
+      </w:r>
+      <w:r>
+        <w:rPr>
+          <w:rFonts w:ascii="Times New Roman" w:hAnsi="Times New Roman" w:cs="Times New Roman"/>
+          <w:sz w:val="24"/>
+          <w:szCs w:val="24"/>
+        </w:rPr>
+        <w:t xml:space="preserve"> természetesn</w:t>
+      </w:r>
+      <w:r>
+        <w:rPr>
+          <w:rFonts w:ascii="Times New Roman" w:hAnsi="Times New Roman" w:cs="Times New Roman"/>
+          <w:sz w:val="24"/>
+          <w:szCs w:val="24"/>
+        </w:rPr>
+        <w:t>. Volt olyan</w:t>
+      </w:r>
+      <w:r>
+        <w:rPr>
+          <w:rFonts w:ascii="Times New Roman" w:hAnsi="Times New Roman" w:cs="Times New Roman"/>
+          <w:sz w:val="24"/>
+          <w:szCs w:val="24"/>
+        </w:rPr>
+        <w:t>,</w:t>
+      </w:r>
+      <w:r>
+        <w:rPr>
+          <w:rFonts w:ascii="Times New Roman" w:hAnsi="Times New Roman" w:cs="Times New Roman"/>
+          <w:sz w:val="24"/>
+          <w:szCs w:val="24"/>
+        </w:rPr>
+        <w:t xml:space="preserve"> akit előző buliban rajta kaptak, de feltehetőleg most nem ő volt. Szóba jött</w:t>
+      </w:r>
+      <w:r>
+        <w:rPr>
+          <w:rFonts w:ascii="Times New Roman" w:hAnsi="Times New Roman" w:cs="Times New Roman"/>
+          <w:sz w:val="24"/>
+          <w:szCs w:val="24"/>
+        </w:rPr>
+        <w:t>,</w:t>
+      </w:r>
+      <w:r>
+        <w:rPr>
+          <w:rFonts w:ascii="Times New Roman" w:hAnsi="Times New Roman" w:cs="Times New Roman"/>
+          <w:sz w:val="24"/>
+          <w:szCs w:val="24"/>
+        </w:rPr>
+        <w:t xml:space="preserve"> hogy akkor mindenki át </w:t>
+      </w:r>
+      <w:proofErr w:type="gramStart"/>
+      <w:r>
+        <w:rPr>
+          <w:rFonts w:ascii="Times New Roman" w:hAnsi="Times New Roman" w:cs="Times New Roman"/>
+          <w:sz w:val="24"/>
+          <w:szCs w:val="24"/>
+        </w:rPr>
+        <w:t>lesz</w:t>
+      </w:r>
+      <w:proofErr w:type="gramEnd"/>
+      <w:r>
+        <w:rPr>
+          <w:rFonts w:ascii="Times New Roman" w:hAnsi="Times New Roman" w:cs="Times New Roman"/>
+          <w:sz w:val="24"/>
+          <w:szCs w:val="24"/>
+        </w:rPr>
+        <w:t xml:space="preserve"> kutatva mielőtt elmenne haza de végül erre nem került sor, hiszen egy kis idő után megtalálták a pénzt egy kanapéba bele dugva. Így folytatódni tudott a buli igaz nem érezte mindenki ezek után már olyan jól magát.</w:t>
+      </w:r>
+      <w:r>
+        <w:rPr>
+          <w:rFonts w:ascii="Times New Roman" w:hAnsi="Times New Roman" w:cs="Times New Roman"/>
+          <w:sz w:val="24"/>
+          <w:szCs w:val="24"/>
+        </w:rPr>
+        <w:t xml:space="preserve"> Úgy gondolom ez egy nagyon szánalmas dolog</w:t>
+      </w:r>
+      <w:r>
+        <w:rPr>
+          <w:rFonts w:ascii="Times New Roman" w:hAnsi="Times New Roman" w:cs="Times New Roman"/>
+          <w:sz w:val="24"/>
+          <w:szCs w:val="24"/>
+        </w:rPr>
+        <w:t>,</w:t>
+      </w:r>
+      <w:r>
+        <w:rPr>
+          <w:rFonts w:ascii="Times New Roman" w:hAnsi="Times New Roman" w:cs="Times New Roman"/>
+          <w:sz w:val="24"/>
+          <w:szCs w:val="24"/>
+        </w:rPr>
+        <w:t xml:space="preserve"> amikor meghívják egy születésnapi bulijára és képes a</w:t>
+      </w:r>
+      <w:r>
+        <w:rPr>
+          <w:rFonts w:ascii="Times New Roman" w:hAnsi="Times New Roman" w:cs="Times New Roman"/>
+          <w:sz w:val="24"/>
+          <w:szCs w:val="24"/>
+        </w:rPr>
+        <w:t xml:space="preserve"> saját</w:t>
+      </w:r>
+      <w:r>
+        <w:rPr>
+          <w:rFonts w:ascii="Times New Roman" w:hAnsi="Times New Roman" w:cs="Times New Roman"/>
+          <w:sz w:val="24"/>
+          <w:szCs w:val="24"/>
+        </w:rPr>
+        <w:t xml:space="preserve"> barátját meglopni az ember.</w:t>
       </w:r>
       <w:bookmarkStart w:id="0" w:name="_GoBack"/>
       <w:bookmarkEnd w:id="0"/>
-      <w:r>
-        <w:rPr>
-          <w:rFonts w:ascii="Times New Roman" w:hAnsi="Times New Roman" w:cs="Times New Roman"/>
-          <w:sz w:val="24"/>
-          <w:szCs w:val="24"/>
-        </w:rPr>
-        <w:t xml:space="preserve"> </w:t>
-      </w:r>
+    </w:p>
+    <w:p>
+      <w:pPr>
+        <w:rPr>
+          <w:rFonts w:ascii="Times New Roman" w:hAnsi="Times New Roman" w:cs="Times New Roman"/>
+          <w:sz w:val="24"/>
+          <w:szCs w:val="24"/>
+        </w:rPr>
+      </w:pPr>
+    </w:p>
+    <w:p>
+      <w:pPr>
+        <w:rPr>
+          <w:rFonts w:ascii="Times New Roman" w:hAnsi="Times New Roman" w:cs="Times New Roman"/>
+          <w:sz w:val="24"/>
+          <w:szCs w:val="24"/>
+        </w:rPr>
+      </w:pPr>
+    </w:p>
+    <w:p>
+      <w:pPr>
+        <w:rPr>
+          <w:rFonts w:ascii="Times New Roman" w:hAnsi="Times New Roman" w:cs="Times New Roman"/>
+          <w:sz w:val="24"/>
+          <w:szCs w:val="24"/>
+        </w:rPr>
+      </w:pPr>
+    </w:p>
+    <w:p>
+      <w:pPr>
+        <w:rPr>
+          <w:rFonts w:ascii="Times New Roman" w:hAnsi="Times New Roman" w:cs="Times New Roman"/>
+          <w:sz w:val="24"/>
+          <w:szCs w:val="24"/>
+        </w:rPr>
+      </w:pPr>
+      <w:r>
+        <w:rPr>
+          <w:rFonts w:ascii="Times New Roman" w:hAnsi="Times New Roman" w:cs="Times New Roman"/>
+          <w:sz w:val="24"/>
+          <w:szCs w:val="24"/>
+        </w:rPr>
+        <w:br w:type="page"/>
+      </w:r>
+    </w:p>
+    <w:p>
+      <w:pPr>
+        <w:rPr>
+          <w:rFonts w:ascii="Times New Roman" w:hAnsi="Times New Roman" w:cs="Times New Roman"/>
+          <w:sz w:val="24"/>
+          <w:szCs w:val="24"/>
+        </w:rPr>
+      </w:pPr>
     </w:p>
     <w:sectPr>
       <w:pgSz w:w="11906" w:h="16838"/>
